--- a/SDE RESUME/Java/Union City/Main Mail/Pranav_Khismatrao_Resume.docx
+++ b/SDE RESUME/Java/Union City/Main Mail/Pranav_Khismatrao_Resume.docx
@@ -249,7 +249,7 @@
             <w:sz w:val="21"/>
             <w:szCs w:val="21"/>
           </w:rPr>
-          <w:t>pranav.khismatrao07@gmail.com</w:t>
+          <w:t>Email</w:t>
         </w:r>
       </w:hyperlink>
       <w:r>
@@ -3402,7 +3402,7 @@
         <v:path o:extrusionok="f" gradientshapeok="t" o:connecttype="rect"/>
         <o:lock v:ext="edit" aspectratio="t"/>
       </v:shapetype>
-      <v:shape id="_x0000_i1118" type="#_x0000_t75" alt="Marker with solid fill" style="width:9pt;height:10pt;visibility:visible" o:gfxdata="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" o:bullet="t">
+      <v:shape id="_x0000_i1129" type="#_x0000_t75" alt="Marker with solid fill" style="width:9pt;height:10pt;visibility:visible" o:gfxdata="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" o:bullet="t">
         <v:imagedata r:id="rId1" o:title="" cropbottom="-2621f" cropleft="-14563f" cropright="-18205f"/>
       </v:shape>
     </w:pict>

--- a/SDE RESUME/Java/Union City/Main Mail/Pranav_Khismatrao_Resume.docx
+++ b/SDE RESUME/Java/Union City/Main Mail/Pranav_Khismatrao_Resume.docx
@@ -870,6 +870,13 @@
       </w:r>
       <w:r>
         <w:rPr>
+          <w:sz w:val="21"/>
+          <w:szCs w:val="21"/>
+        </w:rPr>
+        <w:t xml:space="preserve">   </w:t>
+      </w:r>
+      <w:r>
+        <w:rPr>
           <w:b/>
           <w:bCs/>
           <w:sz w:val="21"/>
@@ -911,25 +918,16 @@
           <w:sz w:val="21"/>
           <w:szCs w:val="21"/>
         </w:rPr>
-        <w:t>– Aug</w:t>
-      </w:r>
-      <w:r>
-        <w:rPr>
-          <w:b/>
-          <w:bCs/>
-          <w:sz w:val="21"/>
-          <w:szCs w:val="21"/>
-        </w:rPr>
-        <w:t xml:space="preserve"> 20</w:t>
-      </w:r>
-      <w:r>
-        <w:rPr>
-          <w:b/>
-          <w:bCs/>
-          <w:sz w:val="21"/>
-          <w:szCs w:val="21"/>
-        </w:rPr>
-        <w:t>24</w:t>
+        <w:t xml:space="preserve">– </w:t>
+      </w:r>
+      <w:r>
+        <w:rPr>
+          <w:b/>
+          <w:bCs/>
+          <w:sz w:val="21"/>
+          <w:szCs w:val="21"/>
+        </w:rPr>
+        <w:t>Present</w:t>
       </w:r>
     </w:p>
     <w:p>
@@ -951,7 +949,14 @@
           <w:sz w:val="21"/>
           <w:szCs w:val="21"/>
         </w:rPr>
-        <w:t xml:space="preserve"> Developer Intern</w:t>
+        <w:t xml:space="preserve"> </w:t>
+      </w:r>
+      <w:r>
+        <w:rPr>
+          <w:sz w:val="21"/>
+          <w:szCs w:val="21"/>
+        </w:rPr>
+        <w:t>Engineer</w:t>
       </w:r>
     </w:p>
     <w:p>
@@ -3402,7 +3407,7 @@
         <v:path o:extrusionok="f" gradientshapeok="t" o:connecttype="rect"/>
         <o:lock v:ext="edit" aspectratio="t"/>
       </v:shapetype>
-      <v:shape id="_x0000_i1129" type="#_x0000_t75" alt="Marker with solid fill" style="width:9pt;height:10pt;visibility:visible" o:gfxdata="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" o:bullet="t">
+      <v:shape id="_x0000_i1033" type="#_x0000_t75" alt="Marker with solid fill" style="width:9pt;height:10pt;visibility:visible" o:gfxdata="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" o:bullet="t">
         <v:imagedata r:id="rId1" o:title="" cropbottom="-2621f" cropleft="-14563f" cropright="-18205f"/>
       </v:shape>
     </w:pict>
